--- a/Note/Lesson6.docx
+++ b/Note/Lesson6.docx
@@ -4515,6 +4515,7 @@
           <w:i/>
           <w:iCs/>
           <w:color w:val="8C8C8C"/>
+          <w:lang w:val="ru-RU"/>
         </w:rPr>
       </w:pPr>
       <w:r>
@@ -4889,91 +4890,44 @@
           <w:i/>
           <w:iCs/>
           <w:color w:val="8C8C8C"/>
-        </w:rPr>
-        <w:t xml:space="preserve">// </w:t>
-      </w:r>
-      <w:proofErr w:type="spellStart"/>
-      <w:r>
-        <w:rPr>
-          <w:i/>
-          <w:iCs/>
-          <w:color w:val="8C8C8C"/>
-        </w:rPr>
-        <w:t>Если</w:t>
-      </w:r>
-      <w:proofErr w:type="spellEnd"/>
-      <w:r>
-        <w:rPr>
-          <w:i/>
-          <w:iCs/>
-          <w:color w:val="8C8C8C"/>
-        </w:rPr>
-        <w:t xml:space="preserve"> a-b&gt;0, </w:t>
-      </w:r>
-      <w:proofErr w:type="spellStart"/>
-      <w:r>
-        <w:rPr>
-          <w:i/>
-          <w:iCs/>
-          <w:color w:val="8C8C8C"/>
-        </w:rPr>
-        <w:t>то</w:t>
-      </w:r>
-      <w:proofErr w:type="spellEnd"/>
-      <w:r>
-        <w:rPr>
-          <w:i/>
-          <w:iCs/>
-          <w:color w:val="8C8C8C"/>
-        </w:rPr>
-        <w:t xml:space="preserve"> </w:t>
-      </w:r>
-      <w:proofErr w:type="spellStart"/>
-      <w:r>
-        <w:rPr>
-          <w:i/>
-          <w:iCs/>
-          <w:color w:val="8C8C8C"/>
-        </w:rPr>
-        <w:t>цифры</w:t>
-      </w:r>
-      <w:proofErr w:type="spellEnd"/>
-      <w:r>
-        <w:rPr>
-          <w:i/>
-          <w:iCs/>
-          <w:color w:val="8C8C8C"/>
-        </w:rPr>
-        <w:t xml:space="preserve"> </w:t>
-      </w:r>
-      <w:proofErr w:type="spellStart"/>
-      <w:r>
-        <w:rPr>
-          <w:i/>
-          <w:iCs/>
-          <w:color w:val="8C8C8C"/>
-        </w:rPr>
-        <w:t>меняются</w:t>
-      </w:r>
-      <w:proofErr w:type="spellEnd"/>
-      <w:r>
-        <w:rPr>
-          <w:i/>
-          <w:iCs/>
-          <w:color w:val="8C8C8C"/>
-        </w:rPr>
-        <w:t xml:space="preserve"> </w:t>
-      </w:r>
-      <w:proofErr w:type="spellStart"/>
-      <w:r>
-        <w:rPr>
-          <w:i/>
-          <w:iCs/>
-          <w:color w:val="8C8C8C"/>
-        </w:rPr>
-        <w:t>местами</w:t>
-      </w:r>
-      <w:proofErr w:type="spellEnd"/>
+          <w:lang w:val="ru-RU"/>
+        </w:rPr>
+        <w:t xml:space="preserve">// Если </w:t>
+      </w:r>
+      <w:r>
+        <w:rPr>
+          <w:i/>
+          <w:iCs/>
+          <w:color w:val="8C8C8C"/>
+        </w:rPr>
+        <w:t>a</w:t>
+      </w:r>
+      <w:r>
+        <w:rPr>
+          <w:i/>
+          <w:iCs/>
+          <w:color w:val="8C8C8C"/>
+          <w:lang w:val="ru-RU"/>
+        </w:rPr>
+        <w:t>-</w:t>
+      </w:r>
+      <w:r>
+        <w:rPr>
+          <w:i/>
+          <w:iCs/>
+          <w:color w:val="8C8C8C"/>
+        </w:rPr>
+        <w:t>b</w:t>
+      </w:r>
+      <w:r>
+        <w:rPr>
+          <w:i/>
+          <w:iCs/>
+          <w:color w:val="8C8C8C"/>
+          <w:lang w:val="ru-RU"/>
+        </w:rPr>
+        <w:t>&gt;0, то цифры меняются местами</w:t>
+      </w:r>
     </w:p>
     <w:p>
       <w:pPr>
@@ -4983,6 +4937,7 @@
           <w:i/>
           <w:iCs/>
           <w:color w:val="8C8C8C"/>
+          <w:lang w:val="ru-RU"/>
         </w:rPr>
       </w:pPr>
     </w:p>
@@ -4994,6 +4949,7 @@
           <w:i/>
           <w:iCs/>
           <w:color w:val="8C8C8C"/>
+          <w:lang w:val="ru-RU"/>
         </w:rPr>
       </w:pPr>
     </w:p>
@@ -5024,6 +4980,7 @@
           <w:color w:val="830091"/>
           <w:sz w:val="20"/>
           <w:szCs w:val="20"/>
+          <w:lang w:val="ru-RU"/>
         </w:rPr>
       </w:pPr>
     </w:p>
@@ -5054,6 +5011,7 @@
           <w:color w:val="830091"/>
           <w:sz w:val="20"/>
           <w:szCs w:val="20"/>
+          <w:lang w:val="ru-RU"/>
         </w:rPr>
       </w:pPr>
     </w:p>
@@ -5084,6 +5042,7 @@
           <w:color w:val="830091"/>
           <w:sz w:val="20"/>
           <w:szCs w:val="20"/>
+          <w:lang w:val="ru-RU"/>
         </w:rPr>
       </w:pPr>
     </w:p>
@@ -5114,6 +5073,7 @@
           <w:color w:val="830091"/>
           <w:sz w:val="20"/>
           <w:szCs w:val="20"/>
+          <w:lang w:val="ru-RU"/>
         </w:rPr>
       </w:pPr>
     </w:p>
@@ -5144,6 +5104,7 @@
           <w:color w:val="830091"/>
           <w:sz w:val="20"/>
           <w:szCs w:val="20"/>
+          <w:lang w:val="ru-RU"/>
         </w:rPr>
       </w:pPr>
     </w:p>
@@ -5174,6 +5135,7 @@
           <w:color w:val="080808"/>
           <w:sz w:val="20"/>
           <w:szCs w:val="20"/>
+          <w:lang w:val="ru-RU"/>
         </w:rPr>
       </w:pPr>
       <w:r>
@@ -5192,6 +5154,7 @@
           <w:color w:val="080808"/>
           <w:sz w:val="20"/>
           <w:szCs w:val="20"/>
+          <w:lang w:val="ru-RU"/>
         </w:rPr>
         <w:t>.</w:t>
       </w:r>
@@ -5210,10 +5173,10 @@
           <w:color w:val="080808"/>
           <w:sz w:val="20"/>
           <w:szCs w:val="20"/>
+          <w:lang w:val="ru-RU"/>
         </w:rPr>
         <w:t>(</w:t>
       </w:r>
-      <w:proofErr w:type="spellStart"/>
       <w:r>
         <w:rPr>
           <w:rFonts w:ascii="Courier New" w:eastAsia="Times New Roman" w:hAnsi="Courier New" w:cs="Courier New"/>
@@ -5229,6 +5192,7 @@
           <w:color w:val="080808"/>
           <w:sz w:val="20"/>
           <w:szCs w:val="20"/>
+          <w:lang w:val="ru-RU"/>
         </w:rPr>
         <w:t>.</w:t>
       </w:r>
@@ -5241,33 +5205,51 @@
         </w:rPr>
         <w:t>sort</w:t>
       </w:r>
-      <w:proofErr w:type="spellEnd"/>
-      <w:r>
-        <w:rPr>
-          <w:rFonts w:ascii="Courier New" w:eastAsia="Times New Roman" w:hAnsi="Courier New" w:cs="Courier New"/>
-          <w:color w:val="080808"/>
-          <w:sz w:val="20"/>
-          <w:szCs w:val="20"/>
+      <w:r>
+        <w:rPr>
+          <w:rFonts w:ascii="Courier New" w:eastAsia="Times New Roman" w:hAnsi="Courier New" w:cs="Courier New"/>
+          <w:color w:val="080808"/>
+          <w:sz w:val="20"/>
+          <w:szCs w:val="20"/>
+          <w:lang w:val="ru-RU"/>
         </w:rPr>
         <w:t>((</w:t>
       </w:r>
-      <w:proofErr w:type="spellStart"/>
-      <w:r>
-        <w:rPr>
-          <w:rFonts w:ascii="Courier New" w:eastAsia="Times New Roman" w:hAnsi="Courier New" w:cs="Courier New"/>
-          <w:color w:val="080808"/>
-          <w:sz w:val="20"/>
-          <w:szCs w:val="20"/>
-        </w:rPr>
-        <w:t>a,b</w:t>
-      </w:r>
-      <w:proofErr w:type="spellEnd"/>
-      <w:r>
-        <w:rPr>
-          <w:rFonts w:ascii="Courier New" w:eastAsia="Times New Roman" w:hAnsi="Courier New" w:cs="Courier New"/>
-          <w:color w:val="080808"/>
-          <w:sz w:val="20"/>
-          <w:szCs w:val="20"/>
+      <w:r>
+        <w:rPr>
+          <w:rFonts w:ascii="Courier New" w:eastAsia="Times New Roman" w:hAnsi="Courier New" w:cs="Courier New"/>
+          <w:color w:val="080808"/>
+          <w:sz w:val="20"/>
+          <w:szCs w:val="20"/>
+        </w:rPr>
+        <w:t>a</w:t>
+      </w:r>
+      <w:r>
+        <w:rPr>
+          <w:rFonts w:ascii="Courier New" w:eastAsia="Times New Roman" w:hAnsi="Courier New" w:cs="Courier New"/>
+          <w:color w:val="080808"/>
+          <w:sz w:val="20"/>
+          <w:szCs w:val="20"/>
+          <w:lang w:val="ru-RU"/>
+        </w:rPr>
+        <w:t>,</w:t>
+      </w:r>
+      <w:r>
+        <w:rPr>
+          <w:rFonts w:ascii="Courier New" w:eastAsia="Times New Roman" w:hAnsi="Courier New" w:cs="Courier New"/>
+          <w:color w:val="080808"/>
+          <w:sz w:val="20"/>
+          <w:szCs w:val="20"/>
+        </w:rPr>
+        <w:t>b</w:t>
+      </w:r>
+      <w:r>
+        <w:rPr>
+          <w:rFonts w:ascii="Courier New" w:eastAsia="Times New Roman" w:hAnsi="Courier New" w:cs="Courier New"/>
+          <w:color w:val="080808"/>
+          <w:sz w:val="20"/>
+          <w:szCs w:val="20"/>
+          <w:lang w:val="ru-RU"/>
         </w:rPr>
         <w:t>) =&gt; {</w:t>
       </w:r>
@@ -5277,17 +5259,9 @@
           <w:color w:val="080808"/>
           <w:sz w:val="20"/>
           <w:szCs w:val="20"/>
-        </w:rPr>
-        <w:t xml:space="preserve">  </w:t>
-      </w:r>
-      <w:r>
-        <w:rPr>
-          <w:rFonts w:ascii="Courier New" w:eastAsia="Times New Roman" w:hAnsi="Courier New" w:cs="Courier New"/>
-          <w:color w:val="080808"/>
-          <w:sz w:val="20"/>
-          <w:szCs w:val="20"/>
-        </w:rPr>
-        <w:t xml:space="preserve">// </w:t>
+          <w:lang w:val="ru-RU"/>
+        </w:rPr>
+        <w:t xml:space="preserve">  // </w:t>
       </w:r>
       <w:r>
         <w:rPr>
@@ -5305,6 +5279,7 @@
           <w:color w:val="080808"/>
           <w:sz w:val="20"/>
           <w:szCs w:val="20"/>
+          <w:lang w:val="ru-RU"/>
         </w:rPr>
         <w:t xml:space="preserve"> </w:t>
       </w:r>
@@ -5324,6 +5299,7 @@
           <w:color w:val="080808"/>
           <w:sz w:val="20"/>
           <w:szCs w:val="20"/>
+          <w:lang w:val="ru-RU"/>
         </w:rPr>
         <w:t xml:space="preserve"> </w:t>
       </w:r>
@@ -5343,6 +5319,7 @@
           <w:color w:val="080808"/>
           <w:sz w:val="20"/>
           <w:szCs w:val="20"/>
+          <w:lang w:val="ru-RU"/>
         </w:rPr>
         <w:t xml:space="preserve"> </w:t>
       </w:r>
@@ -5362,6 +5339,7 @@
           <w:color w:val="080808"/>
           <w:sz w:val="20"/>
           <w:szCs w:val="20"/>
+          <w:lang w:val="ru-RU"/>
         </w:rPr>
         <w:br/>
         <w:t xml:space="preserve">    </w:t>
@@ -5373,16 +5351,46 @@
           <w:sz w:val="20"/>
           <w:szCs w:val="20"/>
         </w:rPr>
-        <w:t xml:space="preserve">if </w:t>
-      </w:r>
-      <w:r>
-        <w:rPr>
-          <w:rFonts w:ascii="Courier New" w:eastAsia="Times New Roman" w:hAnsi="Courier New" w:cs="Courier New"/>
-          <w:color w:val="080808"/>
-          <w:sz w:val="20"/>
-          <w:szCs w:val="20"/>
-        </w:rPr>
-        <w:t>(a.</w:t>
+        <w:t>if</w:t>
+      </w:r>
+      <w:r>
+        <w:rPr>
+          <w:rFonts w:ascii="Courier New" w:eastAsia="Times New Roman" w:hAnsi="Courier New" w:cs="Courier New"/>
+          <w:color w:val="0033B3"/>
+          <w:sz w:val="20"/>
+          <w:szCs w:val="20"/>
+          <w:lang w:val="ru-RU"/>
+        </w:rPr>
+        <w:t xml:space="preserve"> </w:t>
+      </w:r>
+      <w:r>
+        <w:rPr>
+          <w:rFonts w:ascii="Courier New" w:eastAsia="Times New Roman" w:hAnsi="Courier New" w:cs="Courier New"/>
+          <w:color w:val="080808"/>
+          <w:sz w:val="20"/>
+          <w:szCs w:val="20"/>
+          <w:lang w:val="ru-RU"/>
+        </w:rPr>
+        <w:t>(</w:t>
+      </w:r>
+      <w:r>
+        <w:rPr>
+          <w:rFonts w:ascii="Courier New" w:eastAsia="Times New Roman" w:hAnsi="Courier New" w:cs="Courier New"/>
+          <w:color w:val="080808"/>
+          <w:sz w:val="20"/>
+          <w:szCs w:val="20"/>
+        </w:rPr>
+        <w:t>a</w:t>
+      </w:r>
+      <w:r>
+        <w:rPr>
+          <w:rFonts w:ascii="Courier New" w:eastAsia="Times New Roman" w:hAnsi="Courier New" w:cs="Courier New"/>
+          <w:color w:val="080808"/>
+          <w:sz w:val="20"/>
+          <w:szCs w:val="20"/>
+          <w:lang w:val="ru-RU"/>
+        </w:rPr>
+        <w:t>.</w:t>
       </w:r>
       <w:r>
         <w:rPr>
@@ -5391,16 +5399,7 @@
           <w:sz w:val="20"/>
           <w:szCs w:val="20"/>
         </w:rPr>
-        <w:t xml:space="preserve">name </w:t>
-      </w:r>
-      <w:r>
-        <w:rPr>
-          <w:rFonts w:ascii="Courier New" w:eastAsia="Times New Roman" w:hAnsi="Courier New" w:cs="Courier New"/>
-          <w:color w:val="080808"/>
-          <w:sz w:val="20"/>
-          <w:szCs w:val="20"/>
-        </w:rPr>
-        <w:t>&lt; b.</w:t>
+        <w:t>name</w:t>
       </w:r>
       <w:r>
         <w:rPr>
@@ -5408,6 +5407,45 @@
           <w:color w:val="871094"/>
           <w:sz w:val="20"/>
           <w:szCs w:val="20"/>
+          <w:lang w:val="ru-RU"/>
+        </w:rPr>
+        <w:t xml:space="preserve"> </w:t>
+      </w:r>
+      <w:r>
+        <w:rPr>
+          <w:rFonts w:ascii="Courier New" w:eastAsia="Times New Roman" w:hAnsi="Courier New" w:cs="Courier New"/>
+          <w:color w:val="080808"/>
+          <w:sz w:val="20"/>
+          <w:szCs w:val="20"/>
+          <w:lang w:val="ru-RU"/>
+        </w:rPr>
+        <w:t xml:space="preserve">&lt; </w:t>
+      </w:r>
+      <w:r>
+        <w:rPr>
+          <w:rFonts w:ascii="Courier New" w:eastAsia="Times New Roman" w:hAnsi="Courier New" w:cs="Courier New"/>
+          <w:color w:val="080808"/>
+          <w:sz w:val="20"/>
+          <w:szCs w:val="20"/>
+        </w:rPr>
+        <w:t>b</w:t>
+      </w:r>
+      <w:r>
+        <w:rPr>
+          <w:rFonts w:ascii="Courier New" w:eastAsia="Times New Roman" w:hAnsi="Courier New" w:cs="Courier New"/>
+          <w:color w:val="080808"/>
+          <w:sz w:val="20"/>
+          <w:szCs w:val="20"/>
+          <w:lang w:val="ru-RU"/>
+        </w:rPr>
+        <w:t>.</w:t>
+      </w:r>
+      <w:r>
+        <w:rPr>
+          <w:rFonts w:ascii="Courier New" w:eastAsia="Times New Roman" w:hAnsi="Courier New" w:cs="Courier New"/>
+          <w:color w:val="871094"/>
+          <w:sz w:val="20"/>
+          <w:szCs w:val="20"/>
         </w:rPr>
         <w:t>name</w:t>
       </w:r>
@@ -5417,6 +5455,7 @@
           <w:color w:val="080808"/>
           <w:sz w:val="20"/>
           <w:szCs w:val="20"/>
+          <w:lang w:val="ru-RU"/>
         </w:rPr>
         <w:t>) {</w:t>
       </w:r>
@@ -5426,6 +5465,7 @@
           <w:color w:val="080808"/>
           <w:sz w:val="20"/>
           <w:szCs w:val="20"/>
+          <w:lang w:val="ru-RU"/>
         </w:rPr>
         <w:br/>
         <w:t xml:space="preserve">        </w:t>
@@ -5437,14 +5477,25 @@
           <w:sz w:val="20"/>
           <w:szCs w:val="20"/>
         </w:rPr>
-        <w:t xml:space="preserve">return </w:t>
-      </w:r>
-      <w:r>
-        <w:rPr>
-          <w:rFonts w:ascii="Courier New" w:eastAsia="Times New Roman" w:hAnsi="Courier New" w:cs="Courier New"/>
-          <w:color w:val="080808"/>
-          <w:sz w:val="20"/>
-          <w:szCs w:val="20"/>
+        <w:t>return</w:t>
+      </w:r>
+      <w:r>
+        <w:rPr>
+          <w:rFonts w:ascii="Courier New" w:eastAsia="Times New Roman" w:hAnsi="Courier New" w:cs="Courier New"/>
+          <w:color w:val="0033B3"/>
+          <w:sz w:val="20"/>
+          <w:szCs w:val="20"/>
+          <w:lang w:val="ru-RU"/>
+        </w:rPr>
+        <w:t xml:space="preserve"> </w:t>
+      </w:r>
+      <w:r>
+        <w:rPr>
+          <w:rFonts w:ascii="Courier New" w:eastAsia="Times New Roman" w:hAnsi="Courier New" w:cs="Courier New"/>
+          <w:color w:val="080808"/>
+          <w:sz w:val="20"/>
+          <w:szCs w:val="20"/>
+          <w:lang w:val="ru-RU"/>
         </w:rPr>
         <w:t>-</w:t>
       </w:r>
@@ -5454,6 +5505,7 @@
           <w:color w:val="1750EB"/>
           <w:sz w:val="20"/>
           <w:szCs w:val="20"/>
+          <w:lang w:val="ru-RU"/>
         </w:rPr>
         <w:t>1</w:t>
       </w:r>
@@ -5463,6 +5515,7 @@
           <w:color w:val="1750EB"/>
           <w:sz w:val="20"/>
           <w:szCs w:val="20"/>
+          <w:lang w:val="ru-RU"/>
         </w:rPr>
         <w:br/>
         <w:t xml:space="preserve">    </w:t>
@@ -5473,6 +5526,7 @@
           <w:color w:val="080808"/>
           <w:sz w:val="20"/>
           <w:szCs w:val="20"/>
+          <w:lang w:val="ru-RU"/>
         </w:rPr>
         <w:t>}</w:t>
       </w:r>
@@ -5482,6 +5536,7 @@
           <w:color w:val="080808"/>
           <w:sz w:val="20"/>
           <w:szCs w:val="20"/>
+          <w:lang w:val="ru-RU"/>
         </w:rPr>
         <w:br/>
         <w:t xml:space="preserve">    </w:t>
@@ -5501,8 +5556,28 @@
           <w:color w:val="080808"/>
           <w:sz w:val="20"/>
           <w:szCs w:val="20"/>
-        </w:rPr>
-        <w:t>(a.</w:t>
+          <w:lang w:val="ru-RU"/>
+        </w:rPr>
+        <w:t>(</w:t>
+      </w:r>
+      <w:r>
+        <w:rPr>
+          <w:rFonts w:ascii="Courier New" w:eastAsia="Times New Roman" w:hAnsi="Courier New" w:cs="Courier New"/>
+          <w:color w:val="080808"/>
+          <w:sz w:val="20"/>
+          <w:szCs w:val="20"/>
+        </w:rPr>
+        <w:t>a</w:t>
+      </w:r>
+      <w:r>
+        <w:rPr>
+          <w:rFonts w:ascii="Courier New" w:eastAsia="Times New Roman" w:hAnsi="Courier New" w:cs="Courier New"/>
+          <w:color w:val="080808"/>
+          <w:sz w:val="20"/>
+          <w:szCs w:val="20"/>
+          <w:lang w:val="ru-RU"/>
+        </w:rPr>
+        <w:t>.</w:t>
       </w:r>
       <w:r>
         <w:rPr>
@@ -5511,16 +5586,7 @@
           <w:sz w:val="20"/>
           <w:szCs w:val="20"/>
         </w:rPr>
-        <w:t xml:space="preserve">name </w:t>
-      </w:r>
-      <w:r>
-        <w:rPr>
-          <w:rFonts w:ascii="Courier New" w:eastAsia="Times New Roman" w:hAnsi="Courier New" w:cs="Courier New"/>
-          <w:color w:val="080808"/>
-          <w:sz w:val="20"/>
-          <w:szCs w:val="20"/>
-        </w:rPr>
-        <w:t>&gt; b.</w:t>
+        <w:t>name</w:t>
       </w:r>
       <w:r>
         <w:rPr>
@@ -5528,6 +5594,45 @@
           <w:color w:val="871094"/>
           <w:sz w:val="20"/>
           <w:szCs w:val="20"/>
+          <w:lang w:val="ru-RU"/>
+        </w:rPr>
+        <w:t xml:space="preserve"> </w:t>
+      </w:r>
+      <w:r>
+        <w:rPr>
+          <w:rFonts w:ascii="Courier New" w:eastAsia="Times New Roman" w:hAnsi="Courier New" w:cs="Courier New"/>
+          <w:color w:val="080808"/>
+          <w:sz w:val="20"/>
+          <w:szCs w:val="20"/>
+          <w:lang w:val="ru-RU"/>
+        </w:rPr>
+        <w:t xml:space="preserve">&gt; </w:t>
+      </w:r>
+      <w:r>
+        <w:rPr>
+          <w:rFonts w:ascii="Courier New" w:eastAsia="Times New Roman" w:hAnsi="Courier New" w:cs="Courier New"/>
+          <w:color w:val="080808"/>
+          <w:sz w:val="20"/>
+          <w:szCs w:val="20"/>
+        </w:rPr>
+        <w:t>b</w:t>
+      </w:r>
+      <w:r>
+        <w:rPr>
+          <w:rFonts w:ascii="Courier New" w:eastAsia="Times New Roman" w:hAnsi="Courier New" w:cs="Courier New"/>
+          <w:color w:val="080808"/>
+          <w:sz w:val="20"/>
+          <w:szCs w:val="20"/>
+          <w:lang w:val="ru-RU"/>
+        </w:rPr>
+        <w:t>.</w:t>
+      </w:r>
+      <w:r>
+        <w:rPr>
+          <w:rFonts w:ascii="Courier New" w:eastAsia="Times New Roman" w:hAnsi="Courier New" w:cs="Courier New"/>
+          <w:color w:val="871094"/>
+          <w:sz w:val="20"/>
+          <w:szCs w:val="20"/>
         </w:rPr>
         <w:t>name</w:t>
       </w:r>
@@ -5537,6 +5642,7 @@
           <w:color w:val="080808"/>
           <w:sz w:val="20"/>
           <w:szCs w:val="20"/>
+          <w:lang w:val="ru-RU"/>
         </w:rPr>
         <w:t>) {</w:t>
       </w:r>
@@ -5546,6 +5652,7 @@
           <w:color w:val="080808"/>
           <w:sz w:val="20"/>
           <w:szCs w:val="20"/>
+          <w:lang w:val="ru-RU"/>
         </w:rPr>
         <w:br/>
         <w:t xml:space="preserve">        </w:t>
@@ -5557,7 +5664,17 @@
           <w:sz w:val="20"/>
           <w:szCs w:val="20"/>
         </w:rPr>
-        <w:t xml:space="preserve">return </w:t>
+        <w:t>return</w:t>
+      </w:r>
+      <w:r>
+        <w:rPr>
+          <w:rFonts w:ascii="Courier New" w:eastAsia="Times New Roman" w:hAnsi="Courier New" w:cs="Courier New"/>
+          <w:color w:val="0033B3"/>
+          <w:sz w:val="20"/>
+          <w:szCs w:val="20"/>
+          <w:lang w:val="ru-RU"/>
+        </w:rPr>
+        <w:t xml:space="preserve"> </w:t>
       </w:r>
       <w:r>
         <w:rPr>
@@ -5565,6 +5682,7 @@
           <w:color w:val="1750EB"/>
           <w:sz w:val="20"/>
           <w:szCs w:val="20"/>
+          <w:lang w:val="ru-RU"/>
         </w:rPr>
         <w:t>1</w:t>
       </w:r>
@@ -5574,6 +5692,7 @@
           <w:color w:val="1750EB"/>
           <w:sz w:val="20"/>
           <w:szCs w:val="20"/>
+          <w:lang w:val="ru-RU"/>
         </w:rPr>
         <w:br/>
         <w:t xml:space="preserve">    </w:t>
@@ -5584,6 +5703,7 @@
           <w:color w:val="080808"/>
           <w:sz w:val="20"/>
           <w:szCs w:val="20"/>
+          <w:lang w:val="ru-RU"/>
         </w:rPr>
         <w:t>}</w:t>
       </w:r>
@@ -5593,6 +5713,7 @@
           <w:color w:val="080808"/>
           <w:sz w:val="20"/>
           <w:szCs w:val="20"/>
+          <w:lang w:val="ru-RU"/>
         </w:rPr>
         <w:br/>
         <w:t xml:space="preserve">    </w:t>
@@ -5604,16 +5725,46 @@
           <w:sz w:val="20"/>
           <w:szCs w:val="20"/>
         </w:rPr>
-        <w:t xml:space="preserve">if </w:t>
-      </w:r>
-      <w:r>
-        <w:rPr>
-          <w:rFonts w:ascii="Courier New" w:eastAsia="Times New Roman" w:hAnsi="Courier New" w:cs="Courier New"/>
-          <w:color w:val="080808"/>
-          <w:sz w:val="20"/>
-          <w:szCs w:val="20"/>
-        </w:rPr>
-        <w:t>(a.</w:t>
+        <w:t>if</w:t>
+      </w:r>
+      <w:r>
+        <w:rPr>
+          <w:rFonts w:ascii="Courier New" w:eastAsia="Times New Roman" w:hAnsi="Courier New" w:cs="Courier New"/>
+          <w:color w:val="0033B3"/>
+          <w:sz w:val="20"/>
+          <w:szCs w:val="20"/>
+          <w:lang w:val="ru-RU"/>
+        </w:rPr>
+        <w:t xml:space="preserve"> </w:t>
+      </w:r>
+      <w:r>
+        <w:rPr>
+          <w:rFonts w:ascii="Courier New" w:eastAsia="Times New Roman" w:hAnsi="Courier New" w:cs="Courier New"/>
+          <w:color w:val="080808"/>
+          <w:sz w:val="20"/>
+          <w:szCs w:val="20"/>
+          <w:lang w:val="ru-RU"/>
+        </w:rPr>
+        <w:t>(</w:t>
+      </w:r>
+      <w:r>
+        <w:rPr>
+          <w:rFonts w:ascii="Courier New" w:eastAsia="Times New Roman" w:hAnsi="Courier New" w:cs="Courier New"/>
+          <w:color w:val="080808"/>
+          <w:sz w:val="20"/>
+          <w:szCs w:val="20"/>
+        </w:rPr>
+        <w:t>a</w:t>
+      </w:r>
+      <w:r>
+        <w:rPr>
+          <w:rFonts w:ascii="Courier New" w:eastAsia="Times New Roman" w:hAnsi="Courier New" w:cs="Courier New"/>
+          <w:color w:val="080808"/>
+          <w:sz w:val="20"/>
+          <w:szCs w:val="20"/>
+          <w:lang w:val="ru-RU"/>
+        </w:rPr>
+        <w:t>.</w:t>
       </w:r>
       <w:r>
         <w:rPr>
@@ -5622,16 +5773,7 @@
           <w:sz w:val="20"/>
           <w:szCs w:val="20"/>
         </w:rPr>
-        <w:t xml:space="preserve">name </w:t>
-      </w:r>
-      <w:r>
-        <w:rPr>
-          <w:rFonts w:ascii="Courier New" w:eastAsia="Times New Roman" w:hAnsi="Courier New" w:cs="Courier New"/>
-          <w:color w:val="080808"/>
-          <w:sz w:val="20"/>
-          <w:szCs w:val="20"/>
-        </w:rPr>
-        <w:t>===b.</w:t>
+        <w:t>name</w:t>
       </w:r>
       <w:r>
         <w:rPr>
@@ -5639,6 +5781,45 @@
           <w:color w:val="871094"/>
           <w:sz w:val="20"/>
           <w:szCs w:val="20"/>
+          <w:lang w:val="ru-RU"/>
+        </w:rPr>
+        <w:t xml:space="preserve"> </w:t>
+      </w:r>
+      <w:r>
+        <w:rPr>
+          <w:rFonts w:ascii="Courier New" w:eastAsia="Times New Roman" w:hAnsi="Courier New" w:cs="Courier New"/>
+          <w:color w:val="080808"/>
+          <w:sz w:val="20"/>
+          <w:szCs w:val="20"/>
+          <w:lang w:val="ru-RU"/>
+        </w:rPr>
+        <w:t>===</w:t>
+      </w:r>
+      <w:r>
+        <w:rPr>
+          <w:rFonts w:ascii="Courier New" w:eastAsia="Times New Roman" w:hAnsi="Courier New" w:cs="Courier New"/>
+          <w:color w:val="080808"/>
+          <w:sz w:val="20"/>
+          <w:szCs w:val="20"/>
+        </w:rPr>
+        <w:t>b</w:t>
+      </w:r>
+      <w:r>
+        <w:rPr>
+          <w:rFonts w:ascii="Courier New" w:eastAsia="Times New Roman" w:hAnsi="Courier New" w:cs="Courier New"/>
+          <w:color w:val="080808"/>
+          <w:sz w:val="20"/>
+          <w:szCs w:val="20"/>
+          <w:lang w:val="ru-RU"/>
+        </w:rPr>
+        <w:t>.</w:t>
+      </w:r>
+      <w:r>
+        <w:rPr>
+          <w:rFonts w:ascii="Courier New" w:eastAsia="Times New Roman" w:hAnsi="Courier New" w:cs="Courier New"/>
+          <w:color w:val="871094"/>
+          <w:sz w:val="20"/>
+          <w:szCs w:val="20"/>
         </w:rPr>
         <w:t>name</w:t>
       </w:r>
@@ -5648,6 +5829,7 @@
           <w:color w:val="080808"/>
           <w:sz w:val="20"/>
           <w:szCs w:val="20"/>
+          <w:lang w:val="ru-RU"/>
         </w:rPr>
         <w:t>) {</w:t>
       </w:r>
@@ -5657,6 +5839,7 @@
           <w:color w:val="080808"/>
           <w:sz w:val="20"/>
           <w:szCs w:val="20"/>
+          <w:lang w:val="ru-RU"/>
         </w:rPr>
         <w:br/>
         <w:t xml:space="preserve">        </w:t>
@@ -5668,7 +5851,17 @@
           <w:sz w:val="20"/>
           <w:szCs w:val="20"/>
         </w:rPr>
-        <w:t xml:space="preserve">return </w:t>
+        <w:t>return</w:t>
+      </w:r>
+      <w:r>
+        <w:rPr>
+          <w:rFonts w:ascii="Courier New" w:eastAsia="Times New Roman" w:hAnsi="Courier New" w:cs="Courier New"/>
+          <w:color w:val="0033B3"/>
+          <w:sz w:val="20"/>
+          <w:szCs w:val="20"/>
+          <w:lang w:val="ru-RU"/>
+        </w:rPr>
+        <w:t xml:space="preserve"> </w:t>
       </w:r>
       <w:r>
         <w:rPr>
@@ -5676,6 +5869,7 @@
           <w:color w:val="1750EB"/>
           <w:sz w:val="20"/>
           <w:szCs w:val="20"/>
+          <w:lang w:val="ru-RU"/>
         </w:rPr>
         <w:t>0</w:t>
       </w:r>
@@ -5685,6 +5879,7 @@
           <w:color w:val="1750EB"/>
           <w:sz w:val="20"/>
           <w:szCs w:val="20"/>
+          <w:lang w:val="ru-RU"/>
         </w:rPr>
         <w:br/>
         <w:t xml:space="preserve">    </w:t>
@@ -5695,6 +5890,7 @@
           <w:color w:val="080808"/>
           <w:sz w:val="20"/>
           <w:szCs w:val="20"/>
+          <w:lang w:val="ru-RU"/>
         </w:rPr>
         <w:t>}</w:t>
       </w:r>
@@ -5704,6 +5900,7 @@
           <w:color w:val="080808"/>
           <w:sz w:val="20"/>
           <w:szCs w:val="20"/>
+          <w:lang w:val="ru-RU"/>
         </w:rPr>
         <w:br/>
         <w:t>}))</w:t>
@@ -5717,6 +5914,7 @@
           <w:i/>
           <w:iCs/>
           <w:color w:val="8C8C8C"/>
+          <w:lang w:val="ru-RU"/>
         </w:rPr>
       </w:pPr>
     </w:p>
@@ -5728,6 +5926,7 @@
           <w:i/>
           <w:iCs/>
           <w:color w:val="8C8C8C"/>
+          <w:lang w:val="ru-RU"/>
         </w:rPr>
       </w:pPr>
     </w:p>
@@ -5754,14 +5953,24 @@
           <w:b/>
           <w:iCs/>
           <w:color w:val="000000" w:themeColor="text1"/>
-        </w:rPr>
-        <w:t xml:space="preserve"> reduce</w:t>
+          <w:lang w:val="ru-RU"/>
+        </w:rPr>
+        <w:t xml:space="preserve"> </w:t>
       </w:r>
       <w:r>
         <w:rPr>
           <w:b/>
           <w:iCs/>
           <w:color w:val="000000" w:themeColor="text1"/>
+        </w:rPr>
+        <w:t>reduce</w:t>
+      </w:r>
+      <w:r>
+        <w:rPr>
+          <w:b/>
+          <w:iCs/>
+          <w:color w:val="000000" w:themeColor="text1"/>
+          <w:lang w:val="ru-RU"/>
         </w:rPr>
         <w:t xml:space="preserve">. </w:t>
       </w:r>
@@ -7987,8 +8196,6 @@
           <w:lang w:val="ru-RU"/>
         </w:rPr>
       </w:pPr>
-      <w:bookmarkStart w:id="0" w:name="_GoBack"/>
-      <w:bookmarkEnd w:id="0"/>
     </w:p>
     <w:p>
       <w:pPr>
@@ -8006,8 +8213,7 @@
         <w:pStyle w:val="HTML"/>
         <w:shd w:val="clear" w:color="auto" w:fill="FFFFFF"/>
         <w:rPr>
-          <w:iCs/>
-          <w:color w:val="8C8C8C"/>
+          <w:color w:val="080808"/>
           <w:lang w:val="ru-RU"/>
         </w:rPr>
       </w:pPr>
@@ -8017,8 +8223,7 @@
         <w:pStyle w:val="HTML"/>
         <w:shd w:val="clear" w:color="auto" w:fill="FFFFFF"/>
         <w:rPr>
-          <w:iCs/>
-          <w:color w:val="8C8C8C"/>
+          <w:color w:val="080808"/>
           <w:lang w:val="ru-RU"/>
         </w:rPr>
       </w:pPr>
@@ -8028,8 +8233,7 @@
         <w:pStyle w:val="HTML"/>
         <w:shd w:val="clear" w:color="auto" w:fill="FFFFFF"/>
         <w:rPr>
-          <w:iCs/>
-          <w:color w:val="8C8C8C"/>
+          <w:color w:val="080808"/>
           <w:lang w:val="ru-RU"/>
         </w:rPr>
       </w:pPr>
@@ -8039,8 +8243,7 @@
         <w:pStyle w:val="HTML"/>
         <w:shd w:val="clear" w:color="auto" w:fill="FFFFFF"/>
         <w:rPr>
-          <w:iCs/>
-          <w:color w:val="8C8C8C"/>
+          <w:color w:val="080808"/>
           <w:lang w:val="ru-RU"/>
         </w:rPr>
       </w:pPr>
@@ -8050,8 +8253,7 @@
         <w:pStyle w:val="HTML"/>
         <w:shd w:val="clear" w:color="auto" w:fill="FFFFFF"/>
         <w:rPr>
-          <w:iCs/>
-          <w:color w:val="8C8C8C"/>
+          <w:color w:val="080808"/>
           <w:lang w:val="ru-RU"/>
         </w:rPr>
       </w:pPr>
@@ -8061,259 +8263,19 @@
         <w:pStyle w:val="HTML"/>
         <w:shd w:val="clear" w:color="auto" w:fill="FFFFFF"/>
         <w:rPr>
-          <w:iCs/>
-          <w:color w:val="8C8C8C"/>
+          <w:color w:val="080808"/>
           <w:lang w:val="ru-RU"/>
         </w:rPr>
       </w:pPr>
     </w:p>
     <w:p>
       <w:pPr>
-        <w:pStyle w:val="HTML"/>
-        <w:shd w:val="clear" w:color="auto" w:fill="FFFFFF"/>
-        <w:rPr>
-          <w:iCs/>
-          <w:color w:val="8C8C8C"/>
+        <w:rPr>
           <w:lang w:val="ru-RU"/>
         </w:rPr>
       </w:pPr>
-    </w:p>
-    <w:p>
-      <w:pPr>
-        <w:pStyle w:val="HTML"/>
-        <w:shd w:val="clear" w:color="auto" w:fill="FFFFFF"/>
-        <w:rPr>
-          <w:iCs/>
-          <w:color w:val="8C8C8C"/>
-          <w:lang w:val="ru-RU"/>
-        </w:rPr>
-      </w:pPr>
-    </w:p>
-    <w:p>
-      <w:pPr>
-        <w:pStyle w:val="HTML"/>
-        <w:shd w:val="clear" w:color="auto" w:fill="FFFFFF"/>
-        <w:rPr>
-          <w:iCs/>
-          <w:color w:val="8C8C8C"/>
-          <w:lang w:val="ru-RU"/>
-        </w:rPr>
-      </w:pPr>
-    </w:p>
-    <w:p>
-      <w:pPr>
-        <w:pStyle w:val="HTML"/>
-        <w:shd w:val="clear" w:color="auto" w:fill="FFFFFF"/>
-        <w:rPr>
-          <w:i/>
-          <w:iCs/>
-          <w:color w:val="8C8C8C"/>
-          <w:lang w:val="ru-RU"/>
-        </w:rPr>
-      </w:pPr>
-    </w:p>
-    <w:p>
-      <w:pPr>
-        <w:pStyle w:val="HTML"/>
-        <w:shd w:val="clear" w:color="auto" w:fill="FFFFFF"/>
-        <w:rPr>
-          <w:i/>
-          <w:iCs/>
-          <w:color w:val="8C8C8C"/>
-          <w:lang w:val="ru-RU"/>
-        </w:rPr>
-      </w:pPr>
-    </w:p>
-    <w:p>
-      <w:pPr>
-        <w:pStyle w:val="HTML"/>
-        <w:shd w:val="clear" w:color="auto" w:fill="FFFFFF"/>
-        <w:rPr>
-          <w:iCs/>
-          <w:color w:val="8C8C8C"/>
-          <w:lang w:val="ru-RU"/>
-        </w:rPr>
-      </w:pPr>
-    </w:p>
-    <w:p>
-      <w:pPr>
-        <w:pStyle w:val="HTML"/>
-        <w:shd w:val="clear" w:color="auto" w:fill="FFFFFF"/>
-        <w:rPr>
-          <w:color w:val="080808"/>
-          <w:lang w:val="ru-RU"/>
-        </w:rPr>
-      </w:pPr>
-    </w:p>
-    <w:p>
-      <w:pPr>
-        <w:pStyle w:val="HTML"/>
-        <w:shd w:val="clear" w:color="auto" w:fill="FFFFFF"/>
-        <w:rPr>
-          <w:color w:val="080808"/>
-          <w:lang w:val="ru-RU"/>
-        </w:rPr>
-      </w:pPr>
-    </w:p>
-    <w:p>
-      <w:pPr>
-        <w:pStyle w:val="HTML"/>
-        <w:shd w:val="clear" w:color="auto" w:fill="FFFFFF"/>
-        <w:rPr>
-          <w:color w:val="080808"/>
-          <w:lang w:val="ru-RU"/>
-        </w:rPr>
-      </w:pPr>
-    </w:p>
-    <w:p>
-      <w:pPr>
-        <w:pStyle w:val="HTML"/>
-        <w:shd w:val="clear" w:color="auto" w:fill="FFFFFF"/>
-        <w:rPr>
-          <w:color w:val="080808"/>
-          <w:lang w:val="ru-RU"/>
-        </w:rPr>
-      </w:pPr>
-    </w:p>
-    <w:p>
-      <w:pPr>
-        <w:pStyle w:val="HTML"/>
-        <w:shd w:val="clear" w:color="auto" w:fill="FFFFFF"/>
-        <w:rPr>
-          <w:color w:val="080808"/>
-          <w:lang w:val="ru-RU"/>
-        </w:rPr>
-      </w:pPr>
-    </w:p>
-    <w:p>
-      <w:pPr>
-        <w:pStyle w:val="HTML"/>
-        <w:shd w:val="clear" w:color="auto" w:fill="FFFFFF"/>
-        <w:rPr>
-          <w:color w:val="080808"/>
-          <w:lang w:val="ru-RU"/>
-        </w:rPr>
-      </w:pPr>
-    </w:p>
-    <w:p>
-      <w:pPr>
-        <w:pStyle w:val="HTML"/>
-        <w:shd w:val="clear" w:color="auto" w:fill="FFFFFF"/>
-        <w:rPr>
-          <w:color w:val="080808"/>
-          <w:lang w:val="ru-RU"/>
-        </w:rPr>
-      </w:pPr>
-    </w:p>
-    <w:p>
-      <w:pPr>
-        <w:pStyle w:val="HTML"/>
-        <w:shd w:val="clear" w:color="auto" w:fill="FFFFFF"/>
-        <w:rPr>
-          <w:color w:val="080808"/>
-          <w:lang w:val="ru-RU"/>
-        </w:rPr>
-      </w:pPr>
-    </w:p>
-    <w:p>
-      <w:pPr>
-        <w:pStyle w:val="HTML"/>
-        <w:shd w:val="clear" w:color="auto" w:fill="FFFFFF"/>
-        <w:rPr>
-          <w:color w:val="080808"/>
-          <w:lang w:val="ru-RU"/>
-        </w:rPr>
-      </w:pPr>
-    </w:p>
-    <w:p>
-      <w:pPr>
-        <w:pStyle w:val="HTML"/>
-        <w:shd w:val="clear" w:color="auto" w:fill="FFFFFF"/>
-        <w:rPr>
-          <w:color w:val="080808"/>
-          <w:lang w:val="ru-RU"/>
-        </w:rPr>
-      </w:pPr>
-    </w:p>
-    <w:p>
-      <w:pPr>
-        <w:pStyle w:val="HTML"/>
-        <w:shd w:val="clear" w:color="auto" w:fill="FFFFFF"/>
-        <w:rPr>
-          <w:color w:val="080808"/>
-          <w:lang w:val="ru-RU"/>
-        </w:rPr>
-      </w:pPr>
-    </w:p>
-    <w:p>
-      <w:pPr>
-        <w:pStyle w:val="HTML"/>
-        <w:shd w:val="clear" w:color="auto" w:fill="FFFFFF"/>
-        <w:rPr>
-          <w:color w:val="080808"/>
-          <w:lang w:val="ru-RU"/>
-        </w:rPr>
-      </w:pPr>
-    </w:p>
-    <w:p>
-      <w:pPr>
-        <w:pStyle w:val="HTML"/>
-        <w:shd w:val="clear" w:color="auto" w:fill="FFFFFF"/>
-        <w:rPr>
-          <w:color w:val="080808"/>
-          <w:lang w:val="ru-RU"/>
-        </w:rPr>
-      </w:pPr>
-    </w:p>
-    <w:p>
-      <w:pPr>
-        <w:pStyle w:val="HTML"/>
-        <w:shd w:val="clear" w:color="auto" w:fill="FFFFFF"/>
-        <w:rPr>
-          <w:color w:val="080808"/>
-          <w:lang w:val="ru-RU"/>
-        </w:rPr>
-      </w:pPr>
-    </w:p>
-    <w:p>
-      <w:pPr>
-        <w:rPr>
-          <w:lang w:val="ru-RU"/>
-        </w:rPr>
-      </w:pPr>
-      <w:r>
-        <w:rPr>
-          <w:lang w:val="ru-RU"/>
-        </w:rPr>
-        <w:t xml:space="preserve"> </w:t>
-      </w:r>
-      <w:r>
-        <w:rPr>
-          <w:lang w:val="ru-RU"/>
-        </w:rPr>
-        <w:t xml:space="preserve">          </w:t>
-      </w:r>
-    </w:p>
-    <w:p>
-      <w:pPr>
-        <w:rPr>
-          <w:lang w:val="ru-RU"/>
-        </w:rPr>
-      </w:pPr>
-    </w:p>
-    <w:p>
-      <w:pPr>
-        <w:rPr>
-          <w:lang w:val="ru-RU"/>
-        </w:rPr>
-      </w:pPr>
-    </w:p>
-    <w:p>
-      <w:pPr>
-        <w:rPr>
-          <w:lang w:val="ru-RU"/>
-        </w:rPr>
-      </w:pPr>
+      <w:bookmarkStart w:id="0" w:name="_GoBack"/>
+      <w:bookmarkEnd w:id="0"/>
     </w:p>
     <w:sectPr>
       <w:pgSz w:w="12240" w:h="15840"/>
